--- a/Documentation.docx
+++ b/Documentation.docx
@@ -16,90 +16,52 @@
       </w:r>
     </w:p>
     <w:p>
-      <w:pPr>
-        <w:rPr>
-          <w:lang w:val="en-GB"/>
-        </w:rPr>
-      </w:pPr>
-      <w:r>
-        <w:rPr>
-          <w:lang w:val="en-GB"/>
-        </w:rPr>
+      <w:r>
         <w:t>-</w:t>
       </w:r>
       <w:proofErr w:type="spellStart"/>
       <w:r>
-        <w:rPr>
-          <w:lang w:val="en-GB"/>
-        </w:rPr>
         <w:t>npm</w:t>
       </w:r>
       <w:proofErr w:type="spellEnd"/>
       <w:r>
-        <w:rPr>
-          <w:lang w:val="en-GB"/>
-        </w:rPr>
-        <w:t xml:space="preserve"> install </w:t>
-      </w:r>
-      <w:proofErr w:type="spellStart"/>
-      <w:r>
-        <w:rPr>
-          <w:lang w:val="en-GB"/>
-        </w:rPr>
-        <w:t>o</w:t>
-      </w:r>
-      <w:r>
-        <w:rPr>
-          <w:lang w:val="en-GB"/>
-        </w:rPr>
-        <w:t>u</w:t>
-      </w:r>
-      <w:proofErr w:type="spellEnd"/>
-      <w:r>
-        <w:rPr>
-          <w:lang w:val="en-GB"/>
-        </w:rPr>
         <w:t xml:space="preserve"> </w:t>
       </w:r>
       <w:proofErr w:type="spellStart"/>
       <w:r>
-        <w:rPr>
-          <w:lang w:val="en-GB"/>
-        </w:rPr>
+        <w:t>install</w:t>
+      </w:r>
+      <w:proofErr w:type="spellEnd"/>
+      <w:r>
+        <w:t xml:space="preserve"> ou </w:t>
+      </w:r>
+      <w:proofErr w:type="spellStart"/>
+      <w:r>
         <w:t>npm</w:t>
       </w:r>
       <w:proofErr w:type="spellEnd"/>
       <w:r>
-        <w:rPr>
-          <w:lang w:val="en-GB"/>
-        </w:rPr>
-        <w:t xml:space="preserve"> install --force</w:t>
-      </w:r>
-    </w:p>
-    <w:p>
-      <w:pPr>
-        <w:rPr>
-          <w:lang w:val="en-GB"/>
-        </w:rPr>
-      </w:pPr>
-      <w:r>
-        <w:rPr>
-          <w:lang w:val="en-GB"/>
-        </w:rPr>
+        <w:t xml:space="preserve"> </w:t>
+      </w:r>
+      <w:proofErr w:type="spellStart"/>
+      <w:r>
+        <w:t>install</w:t>
+      </w:r>
+      <w:proofErr w:type="spellEnd"/>
+      <w:r>
+        <w:t xml:space="preserve"> --force</w:t>
+      </w:r>
+    </w:p>
+    <w:p>
+      <w:r>
         <w:t>-</w:t>
       </w:r>
       <w:proofErr w:type="spellStart"/>
       <w:r>
-        <w:rPr>
-          <w:lang w:val="en-GB"/>
-        </w:rPr>
         <w:t>npm</w:t>
       </w:r>
       <w:proofErr w:type="spellEnd"/>
       <w:r>
-        <w:rPr>
-          <w:lang w:val="en-GB"/>
-        </w:rPr>
         <w:t xml:space="preserve"> run dev</w:t>
       </w:r>
     </w:p>
@@ -240,11 +202,6 @@
         <w:t>footer</w:t>
       </w:r>
       <w:proofErr w:type="spellEnd"/>
-    </w:p>
-    <w:p>
-      <w:r>
-        <w:t>Base-of :</w:t>
-      </w:r>
     </w:p>
     <w:p>
       <w:proofErr w:type="spellStart"/>
@@ -445,6 +402,7 @@
     <w:p/>
     <w:p>
       <w:r>
+        <w:lastRenderedPageBreak/>
         <w:t xml:space="preserve">Problèmes rencontrés : </w:t>
       </w:r>
     </w:p>

--- a/Documentation.docx
+++ b/Documentation.docx
@@ -5,432 +5,409 @@
     <w:p>
       <w:pPr>
         <w:jc w:val="center"/>
+        <w:rPr>
+          <w:b/>
+          <w:bCs/>
+          <w:sz w:val="28"/>
+          <w:szCs w:val="28"/>
+        </w:rPr>
       </w:pPr>
       <w:r>
+        <w:rPr>
+          <w:b/>
+          <w:bCs/>
+          <w:sz w:val="28"/>
+          <w:szCs w:val="28"/>
+        </w:rPr>
         <w:t>Documentation</w:t>
       </w:r>
     </w:p>
     <w:p>
       <w:r>
-        <w:t xml:space="preserve">Prérequis : </w:t>
-      </w:r>
-    </w:p>
-    <w:p>
-      <w:r>
-        <w:t>-</w:t>
-      </w:r>
-      <w:proofErr w:type="spellStart"/>
-      <w:r>
-        <w:t>npm</w:t>
-      </w:r>
-      <w:proofErr w:type="spellEnd"/>
+        <w:rPr>
+          <w:b/>
+          <w:bCs/>
+        </w:rPr>
+        <w:t>Lien git</w:t>
+      </w:r>
+      <w:r>
+        <w:t xml:space="preserve"> : </w:t>
+      </w:r>
+      <w:hyperlink r:id="rId4" w:history="1">
+        <w:r>
+          <w:rPr>
+            <w:rStyle w:val="Lienhypertexte"/>
+          </w:rPr>
+          <w:t>https://github.com/Badrk7/projetb2</w:t>
+        </w:r>
+      </w:hyperlink>
+    </w:p>
+    <w:p>
+      <w:r>
+        <w:rPr>
+          <w:b/>
+          <w:bCs/>
+        </w:rPr>
+        <w:t>Prérequis</w:t>
+      </w:r>
+      <w:r>
+        <w:t xml:space="preserve"> : </w:t>
+      </w:r>
+    </w:p>
+    <w:p>
+      <w:r>
+        <w:t>-npm install ou npm install --force</w:t>
+      </w:r>
+    </w:p>
+    <w:p>
+      <w:r>
+        <w:t>-npm run dev</w:t>
+      </w:r>
+    </w:p>
+    <w:p>
+      <w:r>
+        <w:rPr>
+          <w:b/>
+          <w:bCs/>
+        </w:rPr>
+        <w:t>Technologies utilisées</w:t>
+      </w:r>
+      <w:r>
+        <w:t> : next js , mongo db et tailwind css (avec une template quasiment entièrement en tailwind)</w:t>
+      </w:r>
+    </w:p>
+    <w:p>
+      <w:r>
+        <w:rPr>
+          <w:b/>
+          <w:bCs/>
+        </w:rPr>
+        <w:t>Structures des pages</w:t>
+      </w:r>
+      <w:r>
+        <w:t xml:space="preserve"> :</w:t>
+      </w:r>
+    </w:p>
+    <w:p>
+      <w:r>
+        <w:rPr>
+          <w:i/>
+          <w:iCs/>
+        </w:rPr>
+        <w:t>Home page</w:t>
+      </w:r>
+      <w:r>
+        <w:t xml:space="preserve"> : liste des lieux c</w:t>
+      </w:r>
+      <w:r>
+        <w:t>réés et filtre en cochant une ou plusieurs catégories et/ou en écrivant un nom de pays</w:t>
+      </w:r>
+      <w:r>
+        <w:t xml:space="preserve"> et possibilités de modifier, supprimer et voir les détails</w:t>
+      </w:r>
+    </w:p>
+    <w:p>
+      <w:r>
+        <w:rPr>
+          <w:i/>
+          <w:iCs/>
+        </w:rPr>
+        <w:t>Add-page</w:t>
+      </w:r>
+      <w:r>
+        <w:t> : sélection des informations obligatoires qui changent en fonction des catégories</w:t>
+      </w:r>
+      <w:r>
+        <w:t xml:space="preserve"> et l’affiche dans la home page avec une image en fonction de sa catégorie </w:t>
+      </w:r>
+    </w:p>
+    <w:p>
+      <w:r>
+        <w:rPr>
+          <w:i/>
+          <w:iCs/>
+        </w:rPr>
+        <w:t>Single-place</w:t>
+      </w:r>
+      <w:r>
+        <w:t xml:space="preserve"> : page de détail en cliquant sur un des lieux de la home page et affichage de </w:t>
+      </w:r>
+      <w:r>
+        <w:t>toutes les informations</w:t>
+      </w:r>
+      <w:r>
+        <w:t xml:space="preserve"> du lieu </w:t>
+      </w:r>
+    </w:p>
+    <w:p>
+      <w:r>
+        <w:rPr>
+          <w:i/>
+          <w:iCs/>
+        </w:rPr>
+        <w:t>Update-place</w:t>
+      </w:r>
+      <w:r>
+        <w:t> : la page de modification avec les informations remplies précédemment et l’image change si la catégorie change aussi</w:t>
+      </w:r>
+    </w:p>
+    <w:p/>
+    <w:p>
+      <w:r>
+        <w:rPr>
+          <w:b/>
+          <w:bCs/>
+        </w:rPr>
+        <w:t>Components</w:t>
+      </w:r>
+      <w:r>
+        <w:t> :</w:t>
+      </w:r>
+    </w:p>
+    <w:p>
+      <w:r>
+        <w:rPr>
+          <w:i/>
+          <w:iCs/>
+        </w:rPr>
+        <w:t>404</w:t>
+      </w:r>
+      <w:r>
+        <w:t> : la page pour les liens du footer</w:t>
+      </w:r>
+    </w:p>
+    <w:p>
+      <w:r>
+        <w:rPr>
+          <w:i/>
+          <w:iCs/>
+        </w:rPr>
+        <w:t>Card</w:t>
+      </w:r>
+      <w:r>
+        <w:t xml:space="preserve"> : pour récupérer les images des catégories </w:t>
+      </w:r>
+    </w:p>
+    <w:p>
+      <w:r>
+        <w:rPr>
+          <w:i/>
+          <w:iCs/>
+        </w:rPr>
+        <w:t>Dropdown</w:t>
+      </w:r>
+      <w:r>
+        <w:t> : pour la sélection des informations obligatoires dans add et edit</w:t>
+      </w:r>
+    </w:p>
+    <w:p>
+      <w:r>
+        <w:rPr>
+          <w:i/>
+          <w:iCs/>
+        </w:rPr>
+        <w:t>Footer</w:t>
+      </w:r>
+      <w:r>
+        <w:t> : actif dans toutes les pages du site et les liens renvoient vers la page du component 404 et les icones vers les réseaux sociaux</w:t>
+      </w:r>
+    </w:p>
+    <w:p>
+      <w:r>
+        <w:rPr>
+          <w:i/>
+          <w:iCs/>
+        </w:rPr>
+        <w:t>Header</w:t>
+      </w:r>
+      <w:r>
+        <w:t> : actif dans toutes les pages du site pour naviguer entre la home page et la add-page</w:t>
+      </w:r>
+    </w:p>
+    <w:p>
+      <w:r>
+        <w:rPr>
+          <w:i/>
+          <w:iCs/>
+        </w:rPr>
+        <w:t>Layout</w:t>
+      </w:r>
+      <w:r>
+        <w:t> :</w:t>
+      </w:r>
+      <w:r>
+        <w:t xml:space="preserve"> utilisé dans chaque component </w:t>
+      </w:r>
+      <w:r>
+        <w:t xml:space="preserve">c’est lui qui contient le header et le footer et est appelé dans toutes les pages </w:t>
+      </w:r>
+    </w:p>
+    <w:p>
+      <w:r>
+        <w:rPr>
+          <w:i/>
+          <w:iCs/>
+        </w:rPr>
+        <w:t>Logo</w:t>
+      </w:r>
+      <w:r>
+        <w:t> : pour son paramétrage et affichage dans le header et le footer</w:t>
+      </w:r>
+    </w:p>
+    <w:p>
+      <w:r>
+        <w:rPr>
+          <w:i/>
+          <w:iCs/>
+        </w:rPr>
+        <w:t>Modal</w:t>
+      </w:r>
+      <w:r>
+        <w:t> :</w:t>
+      </w:r>
+      <w:r>
+        <w:t xml:space="preserve"> pour la suppression d’un lieu avec l’alerte le bouton cancel et delete</w:t>
+      </w:r>
+    </w:p>
+    <w:p>
+      <w:r>
+        <w:rPr>
+          <w:i/>
+          <w:iCs/>
+        </w:rPr>
+        <w:t>Place-detail</w:t>
+      </w:r>
+      <w:r>
+        <w:t> : pour afficher l’image et les informations complètes en fonction du lieu sélectionné</w:t>
+      </w:r>
+    </w:p>
+    <w:p>
+      <w:r>
+        <w:rPr>
+          <w:i/>
+          <w:iCs/>
+        </w:rPr>
+        <w:t>Place-form</w:t>
+      </w:r>
+      <w:r>
+        <w:t> : le formulaire des informations des lieux utilisé dans add-place et update-place</w:t>
+      </w:r>
+    </w:p>
+    <w:p>
+      <w:r>
+        <w:rPr>
+          <w:i/>
+          <w:iCs/>
+        </w:rPr>
+        <w:t>Side-bar-search-filter</w:t>
+      </w:r>
+      <w:r>
+        <w:rPr>
+          <w:i/>
+          <w:iCs/>
+        </w:rPr>
+        <w:t> :</w:t>
+      </w:r>
+      <w:r>
+        <w:t xml:space="preserve"> la barre de en fon</w:t>
+      </w:r>
+      <w:r>
+        <w:t>ction du pays et des catégories cochées (plusieurs possibles en même temps)</w:t>
+      </w:r>
+    </w:p>
+    <w:p>
+      <w:r>
+        <w:rPr>
+          <w:i/>
+          <w:iCs/>
+        </w:rPr>
+        <w:t>Social</w:t>
+      </w:r>
+      <w:r>
+        <w:t xml:space="preserve"> : les icones des réseaux sociaux et </w:t>
+      </w:r>
+      <w:r>
+        <w:t>leur lien dans le footer</w:t>
+      </w:r>
+    </w:p>
+    <w:p/>
+    <w:p>
+      <w:r>
+        <w:rPr>
+          <w:b/>
+          <w:bCs/>
+        </w:rPr>
+        <w:lastRenderedPageBreak/>
+        <w:t>Api </w:t>
+      </w:r>
+      <w:r>
+        <w:t>:</w:t>
+      </w:r>
       <w:r>
         <w:t xml:space="preserve"> </w:t>
       </w:r>
-      <w:proofErr w:type="spellStart"/>
-      <w:r>
-        <w:t>install</w:t>
-      </w:r>
-      <w:proofErr w:type="spellEnd"/>
-      <w:r>
-        <w:t xml:space="preserve"> ou </w:t>
-      </w:r>
-      <w:proofErr w:type="spellStart"/>
-      <w:r>
-        <w:t>npm</w:t>
-      </w:r>
-      <w:proofErr w:type="spellEnd"/>
+      <w:r>
+        <w:t xml:space="preserve">Toutes les requêtes qui interagissent </w:t>
+      </w:r>
+      <w:r>
+        <w:t>avec la bdd pour les actions du CRUD</w:t>
+      </w:r>
+    </w:p>
+    <w:p>
+      <w:r>
+        <w:rPr>
+          <w:b/>
+          <w:bCs/>
+        </w:rPr>
+        <w:t>Services</w:t>
+      </w:r>
+      <w:r>
+        <w:t> :</w:t>
+      </w:r>
       <w:r>
         <w:t xml:space="preserve"> </w:t>
       </w:r>
-      <w:proofErr w:type="spellStart"/>
-      <w:r>
-        <w:t>install</w:t>
-      </w:r>
-      <w:proofErr w:type="spellEnd"/>
-      <w:r>
-        <w:t xml:space="preserve"> --force</w:t>
-      </w:r>
-    </w:p>
-    <w:p>
-      <w:r>
-        <w:t>-</w:t>
-      </w:r>
-      <w:proofErr w:type="spellStart"/>
-      <w:r>
-        <w:t>npm</w:t>
-      </w:r>
-      <w:proofErr w:type="spellEnd"/>
-      <w:r>
-        <w:t xml:space="preserve"> run dev</w:t>
-      </w:r>
-    </w:p>
-    <w:p>
-      <w:r>
-        <w:t>Techno</w:t>
-      </w:r>
-      <w:r>
-        <w:t xml:space="preserve">logies utilisées : </w:t>
-      </w:r>
-      <w:proofErr w:type="spellStart"/>
-      <w:r>
-        <w:t>next</w:t>
-      </w:r>
-      <w:proofErr w:type="spellEnd"/>
-      <w:r>
-        <w:t xml:space="preserve"> </w:t>
-      </w:r>
-      <w:proofErr w:type="spellStart"/>
-      <w:proofErr w:type="gramStart"/>
-      <w:r>
-        <w:t>js</w:t>
-      </w:r>
-      <w:proofErr w:type="spellEnd"/>
-      <w:r>
-        <w:t xml:space="preserve"> ,</w:t>
-      </w:r>
-      <w:proofErr w:type="gramEnd"/>
-      <w:r>
-        <w:t xml:space="preserve"> mongo </w:t>
-      </w:r>
-      <w:proofErr w:type="spellStart"/>
-      <w:r>
-        <w:t>db</w:t>
-      </w:r>
-      <w:proofErr w:type="spellEnd"/>
-      <w:r>
-        <w:t xml:space="preserve"> et </w:t>
-      </w:r>
-      <w:proofErr w:type="spellStart"/>
-      <w:r>
-        <w:t>tailwind</w:t>
-      </w:r>
-      <w:proofErr w:type="spellEnd"/>
-      <w:r>
-        <w:t xml:space="preserve"> </w:t>
-      </w:r>
-      <w:proofErr w:type="spellStart"/>
-      <w:r>
-        <w:t>css</w:t>
-      </w:r>
-      <w:proofErr w:type="spellEnd"/>
-      <w:r>
-        <w:t xml:space="preserve"> (avec une </w:t>
-      </w:r>
-      <w:proofErr w:type="spellStart"/>
-      <w:r>
-        <w:t>template</w:t>
-      </w:r>
-      <w:proofErr w:type="spellEnd"/>
-      <w:r>
-        <w:t xml:space="preserve"> quasiment entièrement en </w:t>
-      </w:r>
-      <w:proofErr w:type="spellStart"/>
-      <w:r>
-        <w:t>tailwind</w:t>
-      </w:r>
-      <w:proofErr w:type="spellEnd"/>
-      <w:r>
-        <w:t>)</w:t>
-      </w:r>
-    </w:p>
-    <w:p>
-      <w:r>
-        <w:t>Structures des pages :</w:t>
-      </w:r>
-    </w:p>
-    <w:p>
-      <w:r>
-        <w:t>Home page : liste des lieux c</w:t>
-      </w:r>
-      <w:r>
-        <w:t>réés et filtre en cochant une ou plusieurs catégories et/ou en écrivant un nom de pays</w:t>
-      </w:r>
-      <w:r>
-        <w:t xml:space="preserve"> et possibilités de modifier, supprimer et voir les détails</w:t>
-      </w:r>
-    </w:p>
-    <w:p>
-      <w:proofErr w:type="spellStart"/>
-      <w:r>
-        <w:t>Add</w:t>
-      </w:r>
-      <w:proofErr w:type="spellEnd"/>
-      <w:r>
-        <w:t>-page : sélection des informations obligatoires qui changent en fonction des catégories</w:t>
-      </w:r>
-      <w:r>
-        <w:t xml:space="preserve"> et l’affiche dans </w:t>
-      </w:r>
-      <w:proofErr w:type="gramStart"/>
-      <w:r>
-        <w:t>la home</w:t>
-      </w:r>
-      <w:proofErr w:type="gramEnd"/>
-      <w:r>
-        <w:t xml:space="preserve"> page avec une image en fonction de sa catégorie </w:t>
-      </w:r>
-    </w:p>
-    <w:p>
-      <w:r>
-        <w:t xml:space="preserve">Single-place : page de détail en cliquant sur un des lieux de la home page et affichage de </w:t>
-      </w:r>
-      <w:r>
-        <w:t>toutes les informations</w:t>
-      </w:r>
-      <w:r>
-        <w:t xml:space="preserve"> du lieu </w:t>
-      </w:r>
-    </w:p>
-    <w:p>
-      <w:r>
-        <w:t>Update-place : la page de modification avec les informations remplies précédemment et l’image change si la catégorie change aussi</w:t>
+      <w:r>
+        <w:t>Les fonctions qui utilisent l’api mongo db pour envoyer et récupérer les informations de la bdd</w:t>
       </w:r>
     </w:p>
     <w:p/>
     <w:p>
       <w:r>
-        <w:t>Components</w:t>
-      </w:r>
-    </w:p>
-    <w:p>
-      <w:r>
-        <w:t xml:space="preserve">404 : la page pour les liens du </w:t>
-      </w:r>
-      <w:proofErr w:type="spellStart"/>
-      <w:r>
-        <w:t>footer</w:t>
-      </w:r>
-      <w:proofErr w:type="spellEnd"/>
-    </w:p>
-    <w:p>
-      <w:proofErr w:type="spellStart"/>
-      <w:r>
-        <w:t>Card</w:t>
-      </w:r>
-      <w:proofErr w:type="spellEnd"/>
-      <w:r>
-        <w:t xml:space="preserve"> : pour récupérer les images des catégories </w:t>
-      </w:r>
-    </w:p>
-    <w:p>
-      <w:proofErr w:type="spellStart"/>
-      <w:r>
-        <w:t>Dropdown</w:t>
-      </w:r>
-      <w:proofErr w:type="spellEnd"/>
-      <w:r>
-        <w:t xml:space="preserve"> : pour la sélection des informations obligatoires dans </w:t>
-      </w:r>
-      <w:proofErr w:type="spellStart"/>
-      <w:r>
-        <w:t>add</w:t>
-      </w:r>
-      <w:proofErr w:type="spellEnd"/>
-      <w:r>
-        <w:t xml:space="preserve"> et </w:t>
-      </w:r>
-      <w:proofErr w:type="spellStart"/>
-      <w:r>
-        <w:t>edit</w:t>
-      </w:r>
-      <w:proofErr w:type="spellEnd"/>
-    </w:p>
-    <w:p>
-      <w:proofErr w:type="spellStart"/>
-      <w:r>
-        <w:t>Footer</w:t>
-      </w:r>
-      <w:proofErr w:type="spellEnd"/>
-      <w:r>
-        <w:t> : actif dans toutes les pages du site et les liens renvoient vers la page du component 404 et les icones vers les réseaux sociaux</w:t>
-      </w:r>
-    </w:p>
-    <w:p>
-      <w:r>
-        <w:t xml:space="preserve">Header : actif dans toutes les pages du site pour naviguer entre </w:t>
-      </w:r>
-      <w:proofErr w:type="gramStart"/>
-      <w:r>
-        <w:t>la home</w:t>
-      </w:r>
-      <w:proofErr w:type="gramEnd"/>
-      <w:r>
-        <w:t xml:space="preserve"> page et la </w:t>
-      </w:r>
-      <w:proofErr w:type="spellStart"/>
-      <w:r>
-        <w:t>add</w:t>
-      </w:r>
-      <w:proofErr w:type="spellEnd"/>
-      <w:r>
-        <w:t>-page</w:t>
-      </w:r>
-    </w:p>
-    <w:p>
-      <w:proofErr w:type="spellStart"/>
-      <w:r>
-        <w:t>Layout</w:t>
-      </w:r>
-      <w:proofErr w:type="spellEnd"/>
-      <w:r>
-        <w:t> :</w:t>
-      </w:r>
-      <w:r>
-        <w:t xml:space="preserve"> utilisé dans chaque component </w:t>
-      </w:r>
-      <w:r>
-        <w:t xml:space="preserve">c’est lui qui contient le header et le </w:t>
-      </w:r>
-      <w:proofErr w:type="spellStart"/>
-      <w:r>
-        <w:t>footer</w:t>
-      </w:r>
-      <w:proofErr w:type="spellEnd"/>
-      <w:r>
-        <w:t xml:space="preserve"> et est appelé dans toutes les pages </w:t>
-      </w:r>
-    </w:p>
-    <w:p>
-      <w:r>
-        <w:t xml:space="preserve">Logo : pour son paramétrage et affichage dans le header et le </w:t>
-      </w:r>
-      <w:proofErr w:type="spellStart"/>
-      <w:r>
-        <w:t>footer</w:t>
-      </w:r>
-      <w:proofErr w:type="spellEnd"/>
-    </w:p>
-    <w:p>
-      <w:r>
-        <w:t>Modal :</w:t>
-      </w:r>
-      <w:r>
-        <w:t xml:space="preserve"> pour la suppression d’un lieu avec l’alerte le bouton cancel et </w:t>
-      </w:r>
-      <w:proofErr w:type="spellStart"/>
-      <w:r>
-        <w:t>delete</w:t>
-      </w:r>
-      <w:proofErr w:type="spellEnd"/>
-    </w:p>
-    <w:p>
-      <w:r>
-        <w:t>Place-</w:t>
-      </w:r>
-      <w:proofErr w:type="spellStart"/>
-      <w:r>
-        <w:t>detail</w:t>
-      </w:r>
-      <w:proofErr w:type="spellEnd"/>
-      <w:r>
-        <w:t> : pour afficher l’image et les informations complètes en fonction du lieu sélectionné</w:t>
-      </w:r>
-    </w:p>
-    <w:p>
-      <w:r>
-        <w:t>Place-</w:t>
-      </w:r>
-      <w:proofErr w:type="spellStart"/>
-      <w:r>
-        <w:t>form</w:t>
-      </w:r>
-      <w:proofErr w:type="spellEnd"/>
-      <w:r>
-        <w:t xml:space="preserve"> : le formulaire des informations des lieux utilisé dans </w:t>
-      </w:r>
-      <w:proofErr w:type="spellStart"/>
-      <w:r>
-        <w:t>add</w:t>
-      </w:r>
-      <w:proofErr w:type="spellEnd"/>
-      <w:r>
-        <w:t>-place et update-place</w:t>
-      </w:r>
-    </w:p>
-    <w:p>
-      <w:proofErr w:type="spellStart"/>
-      <w:r>
-        <w:t>Side</w:t>
-      </w:r>
-      <w:proofErr w:type="spellEnd"/>
-      <w:r>
-        <w:t>-bar-</w:t>
-      </w:r>
-      <w:proofErr w:type="spellStart"/>
-      <w:r>
-        <w:t>search</w:t>
-      </w:r>
-      <w:proofErr w:type="spellEnd"/>
-      <w:r>
-        <w:t>-</w:t>
-      </w:r>
-      <w:proofErr w:type="spellStart"/>
-      <w:r>
-        <w:t>filter</w:t>
-      </w:r>
-      <w:proofErr w:type="spellEnd"/>
-      <w:r>
-        <w:t xml:space="preserve"> : la barre </w:t>
-      </w:r>
-      <w:proofErr w:type="gramStart"/>
-      <w:r>
-        <w:t>de en</w:t>
-      </w:r>
-      <w:proofErr w:type="gramEnd"/>
-      <w:r>
-        <w:t xml:space="preserve"> fon</w:t>
-      </w:r>
-      <w:r>
-        <w:t>ction du pays et des catégories cochées (plusieurs possibles en même temps)</w:t>
-      </w:r>
-    </w:p>
-    <w:p>
-      <w:r>
-        <w:t xml:space="preserve">Social : les icones des réseaux sociaux et </w:t>
-      </w:r>
-      <w:r>
-        <w:t xml:space="preserve">leur lien dans le </w:t>
-      </w:r>
-      <w:proofErr w:type="spellStart"/>
-      <w:r>
-        <w:t>footer</w:t>
-      </w:r>
-      <w:proofErr w:type="spellEnd"/>
+        <w:rPr>
+          <w:b/>
+          <w:bCs/>
+        </w:rPr>
+        <w:t>Problèmes rencontrés</w:t>
+      </w:r>
+      <w:r>
+        <w:t xml:space="preserve"> : </w:t>
+      </w:r>
+    </w:p>
+    <w:p>
+      <w:r>
+        <w:t>Les images étaient au choix parmi une sélection mais inutile et pas de sens si le choix est limité, donc sélection de l’image forcé en fonction de sa catégorie.</w:t>
+      </w:r>
+    </w:p>
+    <w:p>
+      <w:r>
+        <w:t xml:space="preserve">Connexion avec la bdd sur mongo atlas qui n’arrivait pas à récupérer les </w:t>
+      </w:r>
+      <w:r>
+        <w:t xml:space="preserve">données lors de l’ajout d’un lieu à cause de la configuration incomplète sur mongo atlas </w:t>
+      </w:r>
     </w:p>
     <w:p/>
-    <w:p/>
-    <w:p>
-      <w:r>
-        <w:lastRenderedPageBreak/>
-        <w:t xml:space="preserve">Problèmes rencontrés : </w:t>
-      </w:r>
-    </w:p>
-    <w:p>
-      <w:r>
-        <w:t>Les images étaient au choix parmi une sélection mais inutile et pas de sens si le choix est limité, donc sélection de l’image forcé en fonction de sa catégorie.</w:t>
-      </w:r>
-    </w:p>
-    <w:p>
-      <w:r>
-        <w:t xml:space="preserve">Connexion avec la </w:t>
-      </w:r>
-      <w:proofErr w:type="spellStart"/>
-      <w:r>
-        <w:t>bdd</w:t>
-      </w:r>
-      <w:proofErr w:type="spellEnd"/>
-      <w:r>
-        <w:t xml:space="preserve"> sur mongo atlas qui n’arrivait pas à récupérer les </w:t>
-      </w:r>
-      <w:r>
-        <w:t xml:space="preserve">données lors de l’ajout d’un lieu à cause de la configuration incomplète sur mongo atlas </w:t>
-      </w:r>
-    </w:p>
-    <w:p/>
-    <w:p>
-      <w:r>
-        <w:t xml:space="preserve">Axes d’amélioration : </w:t>
+    <w:p>
+      <w:r>
+        <w:rPr>
+          <w:b/>
+          <w:bCs/>
+        </w:rPr>
+        <w:t>Axes d’amélioration</w:t>
+      </w:r>
+      <w:r>
+        <w:t xml:space="preserve"> : </w:t>
       </w:r>
     </w:p>
     <w:p>
@@ -451,15 +428,7 @@
     </w:p>
     <w:p>
       <w:r>
-        <w:t xml:space="preserve">Connecter la </w:t>
-      </w:r>
-      <w:proofErr w:type="spellStart"/>
-      <w:r>
-        <w:t>bdd</w:t>
-      </w:r>
-      <w:proofErr w:type="spellEnd"/>
-      <w:r>
-        <w:t xml:space="preserve"> de mongo atlas</w:t>
+        <w:t>Connecter la bdd de mongo atlas</w:t>
       </w:r>
       <w:r>
         <w:t xml:space="preserve"> (celle utilisée avec le local)</w:t>
@@ -467,7 +436,7 @@
       <w:r>
         <w:t xml:space="preserve"> avec </w:t>
       </w:r>
-      <w:hyperlink r:id="rId4" w:history="1">
+      <w:hyperlink r:id="rId5" w:history="1">
         <w:r>
           <w:rPr>
             <w:rStyle w:val="Lienhypertexte"/>
@@ -476,26 +445,20 @@
         </w:r>
       </w:hyperlink>
       <w:r>
-        <w:t xml:space="preserve"> avec </w:t>
-      </w:r>
-      <w:proofErr w:type="gramStart"/>
-      <w:r>
-        <w:t>le host</w:t>
-      </w:r>
-      <w:proofErr w:type="gramEnd"/>
-      <w:r>
-        <w:t xml:space="preserve"> </w:t>
-      </w:r>
-      <w:proofErr w:type="spellStart"/>
-      <w:r>
-        <w:t>netifly</w:t>
-      </w:r>
-      <w:proofErr w:type="spellEnd"/>
-      <w:r>
-        <w:t xml:space="preserve"> pour que les changements </w:t>
+        <w:t xml:space="preserve"> avec le host netifly pour que les changements </w:t>
       </w:r>
       <w:r>
         <w:t>soient actifs et visibles sur le site et en local</w:t>
+      </w:r>
+    </w:p>
+    <w:p>
+      <w:r>
+        <w:t>Améliorer a recherche pour pouvoir utiliser les noms des rue régions départements etc…</w:t>
+      </w:r>
+    </w:p>
+    <w:p>
+      <w:r>
+        <w:t>Utiliser différentes monnaies et les convertir en fonction du choix de l’utilisateur</w:t>
       </w:r>
     </w:p>
     <w:sectPr>

--- a/Documentation.docx
+++ b/Documentation.docx
@@ -103,7 +103,7 @@
         <w:t>réés et filtre en cochant une ou plusieurs catégories et/ou en écrivant un nom de pays</w:t>
       </w:r>
       <w:r>
-        <w:t xml:space="preserve"> et possibilités de modifier, supprimer et voir les détails</w:t>
+        <w:t xml:space="preserve"> et possibilité de modifier, supprimer et voir les détails</w:t>
       </w:r>
     </w:p>
     <w:p>
